--- a/documentation/Project_Report.docx
+++ b/documentation/Project_Report.docx
@@ -17,7 +17,270 @@
           <w:b/>
           <w:bCs/>
         </w:rPr>
-        <w:t>M</w:t>
+        <w:t>Matatu Booking System - Project Repor</w:t>
+      </w:r>
+      <w:r>
+        <w:rPr>
+          <w:rFonts w:hint="default"/>
+          <w:b/>
+          <w:bCs/>
+          <w:lang w:val="en-US"/>
+        </w:rPr>
+        <w:t>t</w:t>
+      </w:r>
+    </w:p>
+    <w:p>
+      <w:pPr>
+        <w:rPr>
+          <w:rFonts w:hint="default"/>
+          <w:lang w:val="en-US"/>
+        </w:rPr>
+      </w:pPr>
+    </w:p>
+    <w:p>
+      <w:pPr>
+        <w:rPr>
+          <w:rFonts w:hint="default"/>
+          <w:b/>
+          <w:bCs/>
+        </w:rPr>
+      </w:pPr>
+      <w:r>
+        <w:rPr>
+          <w:rFonts w:hint="default"/>
+          <w:b/>
+          <w:bCs/>
+        </w:rPr>
+        <w:t>1. Project Overview</w:t>
+      </w:r>
+    </w:p>
+    <w:p>
+      <w:pPr>
+        <w:rPr>
+          <w:rFonts w:hint="default"/>
+          <w:lang w:val="en-US"/>
+        </w:rPr>
+      </w:pPr>
+      <w:r>
+        <w:rPr>
+          <w:rFonts w:hint="default"/>
+          <w:b/>
+          <w:bCs/>
+        </w:rPr>
+        <w:t>Project Title</w:t>
+      </w:r>
+      <w:r>
+        <w:rPr>
+          <w:rFonts w:hint="default"/>
+        </w:rPr>
+        <w:t>: Matatu Booking System</w:t>
+      </w:r>
+      <w:r>
+        <w:rPr>
+          <w:rFonts w:hint="default"/>
+        </w:rPr>
+        <w:br w:type="textWrapping"/>
+      </w:r>
+      <w:r>
+        <w:rPr>
+          <w:rFonts w:hint="default"/>
+          <w:b/>
+          <w:bCs/>
+        </w:rPr>
+        <w:t>Team: </w:t>
+      </w:r>
+      <w:r>
+        <w:rPr>
+          <w:rFonts w:hint="default"/>
+          <w:lang w:val="en-US"/>
+        </w:rPr>
+        <w:t>INFAMOUS</w:t>
+      </w:r>
+    </w:p>
+    <w:p>
+      <w:pPr>
+        <w:rPr>
+          <w:rFonts w:hint="default"/>
+          <w:b/>
+          <w:bCs/>
+          <w:sz w:val="24"/>
+          <w:szCs w:val="24"/>
+          <w:lang w:val="en-US"/>
+        </w:rPr>
+      </w:pPr>
+      <w:r>
+        <w:rPr>
+          <w:rFonts w:hint="default"/>
+          <w:b/>
+          <w:bCs/>
+          <w:sz w:val="24"/>
+          <w:szCs w:val="24"/>
+          <w:lang w:val="en-US"/>
+        </w:rPr>
+        <w:t>MEMBERS:</w:t>
+      </w:r>
+    </w:p>
+    <w:p>
+      <w:pPr>
+        <w:rPr>
+          <w:rFonts w:hint="default"/>
+          <w:b/>
+          <w:bCs/>
+          <w:sz w:val="24"/>
+          <w:szCs w:val="24"/>
+          <w:lang w:val="en-US"/>
+        </w:rPr>
+      </w:pPr>
+      <w:r>
+        <w:rPr>
+          <w:rFonts w:hint="default"/>
+          <w:b/>
+          <w:bCs/>
+          <w:sz w:val="24"/>
+          <w:szCs w:val="24"/>
+          <w:lang w:val="en-US"/>
+        </w:rPr>
+        <w:t>ADRIAN ODUOR</w:t>
+      </w:r>
+      <w:r>
+        <w:rPr>
+          <w:rFonts w:hint="default"/>
+          <w:b/>
+          <w:bCs/>
+          <w:sz w:val="24"/>
+          <w:szCs w:val="24"/>
+          <w:lang w:val="en-US"/>
+        </w:rPr>
+        <w:tab/>
+        <w:t xml:space="preserve"> IN16/00062/22</w:t>
+      </w:r>
+    </w:p>
+    <w:p>
+      <w:pPr>
+        <w:rPr>
+          <w:rFonts w:hint="default"/>
+          <w:b/>
+          <w:bCs/>
+          <w:sz w:val="24"/>
+          <w:szCs w:val="24"/>
+          <w:lang w:val="en-US"/>
+        </w:rPr>
+      </w:pPr>
+      <w:r>
+        <w:rPr>
+          <w:rFonts w:hint="default"/>
+          <w:b/>
+          <w:bCs/>
+          <w:sz w:val="24"/>
+          <w:szCs w:val="24"/>
+          <w:lang w:val="en-US"/>
+        </w:rPr>
+        <w:t xml:space="preserve">ANTONY KOBIA </w:t>
+      </w:r>
+      <w:r>
+        <w:rPr>
+          <w:rFonts w:hint="default"/>
+          <w:b/>
+          <w:bCs/>
+          <w:sz w:val="24"/>
+          <w:szCs w:val="24"/>
+          <w:lang w:val="en-US"/>
+        </w:rPr>
+        <w:tab/>
+        <w:t xml:space="preserve"> IN16/00016/22</w:t>
+      </w:r>
+    </w:p>
+    <w:p>
+      <w:pPr>
+        <w:rPr>
+          <w:rFonts w:hint="default"/>
+          <w:b/>
+          <w:bCs/>
+          <w:sz w:val="24"/>
+          <w:szCs w:val="24"/>
+          <w:lang w:val="en-US"/>
+        </w:rPr>
+      </w:pPr>
+      <w:r>
+        <w:rPr>
+          <w:rFonts w:hint="default"/>
+          <w:b/>
+          <w:bCs/>
+          <w:sz w:val="24"/>
+          <w:szCs w:val="24"/>
+          <w:lang w:val="en-US"/>
+        </w:rPr>
+        <w:t xml:space="preserve">PATIENTCE JERUTO </w:t>
+      </w:r>
+      <w:r>
+        <w:rPr>
+          <w:rFonts w:hint="default"/>
+          <w:b/>
+          <w:bCs/>
+          <w:sz w:val="24"/>
+          <w:szCs w:val="24"/>
+          <w:lang w:val="en-US"/>
+        </w:rPr>
+        <w:tab/>
+        <w:t xml:space="preserve"> IN16/00043/23</w:t>
+      </w:r>
+    </w:p>
+    <w:p>
+      <w:pPr>
+        <w:rPr>
+          <w:rFonts w:hint="default"/>
+          <w:b/>
+          <w:bCs/>
+          <w:sz w:val="24"/>
+          <w:szCs w:val="24"/>
+          <w:lang w:val="en-US"/>
+        </w:rPr>
+      </w:pPr>
+      <w:r>
+        <w:rPr>
+          <w:rFonts w:hint="default"/>
+          <w:b/>
+          <w:bCs/>
+          <w:sz w:val="24"/>
+          <w:szCs w:val="24"/>
+          <w:lang w:val="en-US"/>
+        </w:rPr>
+        <w:t xml:space="preserve">EDGAR WAKESA </w:t>
+      </w:r>
+      <w:r>
+        <w:rPr>
+          <w:rFonts w:hint="default"/>
+          <w:b/>
+          <w:bCs/>
+          <w:sz w:val="24"/>
+          <w:szCs w:val="24"/>
+          <w:lang w:val="en-US"/>
+        </w:rPr>
+        <w:tab/>
+        <w:t xml:space="preserve"> IN16/00116/23</w:t>
+      </w:r>
+    </w:p>
+    <w:p>
+      <w:pPr>
+        <w:rPr>
+          <w:rFonts w:hint="default"/>
+          <w:b/>
+          <w:bCs/>
+          <w:sz w:val="24"/>
+          <w:szCs w:val="24"/>
+          <w:lang w:val="en-US"/>
+        </w:rPr>
+      </w:pPr>
+      <w:r>
+        <w:rPr>
+          <w:rFonts w:hint="default"/>
+          <w:b/>
+          <w:bCs/>
+          <w:sz w:val="24"/>
+          <w:szCs w:val="24"/>
+          <w:lang w:val="en-US"/>
+        </w:rPr>
+        <w:t xml:space="preserve">SIMON NYAMONGO   </w:t>
       </w:r>
       <w:bookmarkStart w:id="0" w:name="_GoBack"/>
       <w:bookmarkEnd w:id="0"/>
@@ -26,85 +289,11 @@
           <w:rFonts w:hint="default"/>
           <w:b/>
           <w:bCs/>
-        </w:rPr>
-        <w:t>atatu Booking System - Project Repor</w:t>
-      </w:r>
-      <w:r>
-        <w:rPr>
-          <w:rFonts w:hint="default"/>
-          <w:b/>
-          <w:bCs/>
-          <w:lang w:val="en-US"/>
-        </w:rPr>
-        <w:t>t</w:t>
-      </w:r>
-    </w:p>
-    <w:p>
-      <w:pPr>
-        <w:rPr>
-          <w:rFonts w:hint="default"/>
-          <w:lang w:val="en-US"/>
-        </w:rPr>
-      </w:pPr>
-    </w:p>
-    <w:p>
-      <w:pPr>
-        <w:rPr>
-          <w:rFonts w:hint="default"/>
-          <w:b/>
-          <w:bCs/>
-        </w:rPr>
-      </w:pPr>
-      <w:r>
-        <w:rPr>
-          <w:rFonts w:hint="default"/>
-          <w:b/>
-          <w:bCs/>
-        </w:rPr>
-        <w:t>1. Project Overview</w:t>
-      </w:r>
-    </w:p>
-    <w:p>
-      <w:pPr>
-        <w:rPr>
-          <w:rFonts w:hint="default"/>
-          <w:lang w:val="en-US"/>
-        </w:rPr>
-      </w:pPr>
-      <w:r>
-        <w:rPr>
-          <w:rFonts w:hint="default"/>
-          <w:b/>
-          <w:bCs/>
-        </w:rPr>
-        <w:t>Project Title</w:t>
-      </w:r>
-      <w:r>
-        <w:rPr>
-          <w:rFonts w:hint="default"/>
-        </w:rPr>
-        <w:t>: Matatu Booking System</w:t>
-      </w:r>
-      <w:r>
-        <w:rPr>
-          <w:rFonts w:hint="default"/>
-        </w:rPr>
-        <w:br w:type="textWrapping"/>
-      </w:r>
-      <w:r>
-        <w:rPr>
-          <w:rFonts w:hint="default"/>
-          <w:b/>
-          <w:bCs/>
-        </w:rPr>
-        <w:t>Team: </w:t>
-      </w:r>
-      <w:r>
-        <w:rPr>
-          <w:rFonts w:hint="default"/>
-          <w:lang w:val="en-US"/>
-        </w:rPr>
-        <w:t>INFAMOUS</w:t>
+          <w:sz w:val="24"/>
+          <w:szCs w:val="24"/>
+          <w:lang w:val="en-US"/>
+        </w:rPr>
+        <w:t>IN16/000102/23</w:t>
       </w:r>
     </w:p>
     <w:p>
